--- a/Урок 2.Задание 2.docx
+++ b/Урок 2.Задание 2.docx
@@ -61,6 +61,11 @@
       </w:r>
     </w:p>
     <w:p>
+      <w:pPr>
+        <w:rPr>
+          <w:lang w:val="en-US"/>
+        </w:rPr>
+      </w:pPr>
       <w:r>
         <w:t xml:space="preserve">Так же можно использовать обобщение для неопределённых параметров метода, это гораздо лучше, чем использовать тип </w:t>
       </w:r>
@@ -82,10 +87,108 @@
           <w:color w:val="000000"/>
           <w:sz w:val="19"/>
           <w:szCs w:val="19"/>
+          <w:lang w:val="en-US"/>
         </w:rPr>
         <w:t>(&lt;T&gt; value)</w:t>
       </w:r>
       <w:r>
+        <w:rPr>
+          <w:rFonts w:ascii="Consolas" w:hAnsi="Consolas" w:cs="Consolas"/>
+          <w:color w:val="000000"/>
+          <w:sz w:val="19"/>
+          <w:szCs w:val="19"/>
+          <w:lang w:val="en-US"/>
+        </w:rPr>
+        <w:br/>
+      </w:r>
+      <w:r>
+        <w:rPr>
+          <w:rFonts w:ascii="Consolas" w:hAnsi="Consolas" w:cs="Consolas"/>
+          <w:color w:val="000000"/>
+          <w:sz w:val="19"/>
+          <w:szCs w:val="19"/>
+          <w:lang w:val="en-US"/>
+        </w:rPr>
+        <w:br/>
+      </w:r>
+      <w:r>
+        <w:t>Например</w:t>
+      </w:r>
+      <w:r>
+        <w:rPr>
+          <w:lang w:val="en-US"/>
+        </w:rPr>
+        <w:br/>
+      </w:r>
+      <w:r>
+        <w:rPr>
+          <w:lang w:val="en-US"/>
+        </w:rPr>
+        <w:t>Static void Swap&lt;T&gt; (ref T a, ref T b)</w:t>
+      </w:r>
+      <w:r>
+        <w:rPr>
+          <w:lang w:val="en-US"/>
+        </w:rPr>
+        <w:br/>
+        <w:t>{</w:t>
+      </w:r>
+    </w:p>
+    <w:p>
+      <w:pPr>
+        <w:rPr>
+          <w:lang w:val="en-US"/>
+        </w:rPr>
+      </w:pPr>
+      <w:r>
+        <w:rPr>
+          <w:lang w:val="en-US"/>
+        </w:rPr>
+        <w:t>T tmp = b;</w:t>
+      </w:r>
+    </w:p>
+    <w:p>
+      <w:pPr>
+        <w:rPr>
+          <w:lang w:val="en-US"/>
+        </w:rPr>
+      </w:pPr>
+      <w:r>
+        <w:rPr>
+          <w:lang w:val="en-US"/>
+        </w:rPr>
+        <w:t>b = a;</w:t>
+      </w:r>
+    </w:p>
+    <w:p>
+      <w:pPr>
+        <w:rPr>
+          <w:lang w:val="en-US"/>
+        </w:rPr>
+      </w:pPr>
+      <w:r>
+        <w:rPr>
+          <w:lang w:val="en-US"/>
+        </w:rPr>
+        <w:t>a = tmp;</w:t>
+      </w:r>
+    </w:p>
+    <w:p>
+      <w:pPr>
+        <w:rPr>
+          <w:lang w:val="en-US"/>
+        </w:rPr>
+      </w:pPr>
+      <w:r>
+        <w:rPr>
+          <w:lang w:val="en-US"/>
+        </w:rPr>
+        <w:t>}</w:t>
+      </w:r>
+      <w:r>
+        <w:rPr>
+          <w:lang w:val="en-US"/>
+        </w:rPr>
         <w:br/>
       </w:r>
     </w:p>
@@ -222,6 +325,7 @@
     <w:lsdException w:name="HTML Sample" w:semiHidden="1" w:unhideWhenUsed="1"/>
     <w:lsdException w:name="HTML Typewriter" w:semiHidden="1" w:unhideWhenUsed="1"/>
     <w:lsdException w:name="HTML Variable" w:semiHidden="1" w:unhideWhenUsed="1"/>
+    <w:lsdException w:name="Normal Table" w:semiHidden="1" w:unhideWhenUsed="1"/>
     <w:lsdException w:name="annotation subject" w:semiHidden="1" w:unhideWhenUsed="1"/>
     <w:lsdException w:name="No List" w:semiHidden="1" w:unhideWhenUsed="1"/>
     <w:lsdException w:name="Outline List 1" w:semiHidden="1" w:unhideWhenUsed="1"/>
@@ -264,8 +368,11 @@
     <w:lsdException w:name="Table Contemporary" w:semiHidden="1" w:unhideWhenUsed="1"/>
     <w:lsdException w:name="Table Elegant" w:semiHidden="1" w:unhideWhenUsed="1"/>
     <w:lsdException w:name="Table Professional" w:semiHidden="1" w:unhideWhenUsed="1"/>
+    <w:lsdException w:name="Table Subtle 1" w:semiHidden="1" w:unhideWhenUsed="1"/>
     <w:lsdException w:name="Table Subtle 2" w:semiHidden="1" w:unhideWhenUsed="1"/>
     <w:lsdException w:name="Table Web 1" w:semiHidden="1" w:unhideWhenUsed="1"/>
+    <w:lsdException w:name="Table Web 2" w:semiHidden="1" w:unhideWhenUsed="1"/>
+    <w:lsdException w:name="Table Web 3" w:semiHidden="1" w:unhideWhenUsed="1"/>
     <w:lsdException w:name="Balloon Text" w:semiHidden="1" w:unhideWhenUsed="1"/>
     <w:lsdException w:name="Table Grid" w:uiPriority="39"/>
     <w:lsdException w:name="Table Theme" w:semiHidden="1" w:unhideWhenUsed="1"/>
